--- a/Tools/Git(VCS).docx
+++ b/Tools/Git(VCS).docx
@@ -2242,7 +2242,19 @@
           <w:u w:val="none"/>
           <w:lang w:val="en-IN"/>
         </w:rPr>
-        <w:t>git clone &lt;Repo URL&gt;</w:t>
+        <w:t xml:space="preserve">git clone &lt;Repo URL&gt; &lt;Clone </w:t>
+      </w:r>
+      <w:bookmarkStart w:id="0" w:name="_GoBack"/>
+      <w:bookmarkEnd w:id="0"/>
+      <w:r>
+        <w:rPr>
+          <w:rFonts w:hint="default"/>
+          <w:b w:val="0"/>
+          <w:bCs w:val="0"/>
+          <w:u w:val="none"/>
+          <w:lang w:val="en-IN"/>
+        </w:rPr>
+        <w:t>Directory&gt;</w:t>
       </w:r>
     </w:p>
     <w:p>
@@ -4371,10 +4383,7 @@
         </w:rPr>
       </w:pPr>
     </w:p>
-    <w:p>
-      <w:bookmarkStart w:id="0" w:name="_GoBack"/>
-      <w:bookmarkEnd w:id="0"/>
-    </w:p>
+    <w:p/>
     <w:sectPr>
       <w:pgSz w:w="11906" w:h="16838"/>
       <w:pgMar w:top="1440" w:right="1800" w:bottom="1440" w:left="1800" w:header="720" w:footer="720" w:gutter="0"/>

--- a/Tools/Git(VCS).docx
+++ b/Tools/Git(VCS).docx
@@ -1308,6 +1308,316 @@
           <w:lang w:val="en-IN"/>
         </w:rPr>
       </w:pPr>
+      <w:r>
+        <w:rPr>
+          <w:rFonts w:hint="default"/>
+          <w:b w:val="0"/>
+          <w:bCs w:val="0"/>
+          <w:u w:val="none"/>
+          <w:lang w:val="en-IN"/>
+        </w:rPr>
+        <w:t>git log -p -1</w:t>
+      </w:r>
+      <w:r>
+        <w:rPr>
+          <w:rFonts w:hint="default"/>
+          <w:b w:val="0"/>
+          <w:bCs w:val="0"/>
+          <w:u w:val="none"/>
+          <w:lang w:val="en-IN"/>
+        </w:rPr>
+        <w:tab/>
+        <w:t>=&gt; To see the last commit</w:t>
+      </w:r>
+    </w:p>
+    <w:p>
+      <w:pPr>
+        <w:numPr>
+          <w:ilvl w:val="0"/>
+          <w:numId w:val="0"/>
+        </w:numPr>
+        <w:ind w:leftChars="0"/>
+        <w:rPr>
+          <w:rFonts w:hint="default"/>
+          <w:b w:val="0"/>
+          <w:bCs w:val="0"/>
+          <w:u w:val="none"/>
+          <w:lang w:val="en-IN"/>
+        </w:rPr>
+      </w:pPr>
+      <w:r>
+        <w:rPr>
+          <w:rFonts w:hint="default"/>
+          <w:b w:val="0"/>
+          <w:bCs w:val="0"/>
+          <w:u w:val="none"/>
+          <w:lang w:val="en-IN"/>
+        </w:rPr>
+        <w:t>git log --stat</w:t>
+      </w:r>
+      <w:r>
+        <w:rPr>
+          <w:rFonts w:hint="default"/>
+          <w:b w:val="0"/>
+          <w:bCs w:val="0"/>
+          <w:u w:val="none"/>
+          <w:lang w:val="en-IN"/>
+        </w:rPr>
+        <w:tab/>
+        <w:t>=&gt; To see commit history along with it’s short summary</w:t>
+      </w:r>
+    </w:p>
+    <w:p>
+      <w:pPr>
+        <w:numPr>
+          <w:ilvl w:val="0"/>
+          <w:numId w:val="0"/>
+        </w:numPr>
+        <w:ind w:leftChars="0"/>
+        <w:rPr>
+          <w:rFonts w:hint="default"/>
+          <w:b w:val="0"/>
+          <w:bCs w:val="0"/>
+          <w:u w:val="none"/>
+          <w:lang w:val="en-IN"/>
+        </w:rPr>
+      </w:pPr>
+      <w:r>
+        <w:rPr>
+          <w:rFonts w:hint="default"/>
+          <w:b w:val="0"/>
+          <w:bCs w:val="0"/>
+          <w:u w:val="none"/>
+          <w:lang w:val="en-IN"/>
+        </w:rPr>
+        <w:t>git log --pretty=short</w:t>
+      </w:r>
+    </w:p>
+    <w:p>
+      <w:pPr>
+        <w:numPr>
+          <w:ilvl w:val="0"/>
+          <w:numId w:val="0"/>
+        </w:numPr>
+        <w:ind w:leftChars="0"/>
+        <w:rPr>
+          <w:rFonts w:hint="default"/>
+          <w:b w:val="0"/>
+          <w:bCs w:val="0"/>
+          <w:u w:val="none"/>
+          <w:lang w:val="en-IN"/>
+        </w:rPr>
+      </w:pPr>
+      <w:r>
+        <w:rPr>
+          <w:rFonts w:hint="default"/>
+          <w:b w:val="0"/>
+          <w:bCs w:val="0"/>
+          <w:u w:val="none"/>
+          <w:lang w:val="en-IN"/>
+        </w:rPr>
+        <w:t>git log --pretty=full</w:t>
+      </w:r>
+    </w:p>
+    <w:p>
+      <w:pPr>
+        <w:numPr>
+          <w:ilvl w:val="0"/>
+          <w:numId w:val="0"/>
+        </w:numPr>
+        <w:ind w:leftChars="0"/>
+        <w:rPr>
+          <w:rFonts w:hint="default"/>
+          <w:b w:val="0"/>
+          <w:bCs w:val="0"/>
+          <w:u w:val="none"/>
+          <w:lang w:val="en-IN"/>
+        </w:rPr>
+      </w:pPr>
+      <w:r>
+        <w:rPr>
+          <w:rFonts w:hint="default"/>
+          <w:b w:val="0"/>
+          <w:bCs w:val="0"/>
+          <w:u w:val="none"/>
+          <w:lang w:val="en-IN"/>
+        </w:rPr>
+        <w:t>git log --since=2.months</w:t>
+      </w:r>
+    </w:p>
+    <w:p>
+      <w:pPr>
+        <w:numPr>
+          <w:ilvl w:val="0"/>
+          <w:numId w:val="0"/>
+        </w:numPr>
+        <w:ind w:leftChars="0"/>
+        <w:rPr>
+          <w:rFonts w:hint="default"/>
+          <w:b w:val="0"/>
+          <w:bCs w:val="0"/>
+          <w:u w:val="none"/>
+          <w:lang w:val="en-IN"/>
+        </w:rPr>
+      </w:pPr>
+      <w:r>
+        <w:rPr>
+          <w:rFonts w:hint="default"/>
+          <w:b w:val="0"/>
+          <w:bCs w:val="0"/>
+          <w:u w:val="none"/>
+          <w:lang w:val="en-IN"/>
+        </w:rPr>
+        <w:t>git log --since=2.years</w:t>
+      </w:r>
+    </w:p>
+    <w:p>
+      <w:pPr>
+        <w:numPr>
+          <w:ilvl w:val="0"/>
+          <w:numId w:val="0"/>
+        </w:numPr>
+        <w:ind w:leftChars="0"/>
+        <w:rPr>
+          <w:rFonts w:hint="default"/>
+          <w:b w:val="0"/>
+          <w:bCs w:val="0"/>
+          <w:u w:val="none"/>
+          <w:lang w:val="en-IN"/>
+        </w:rPr>
+      </w:pPr>
+    </w:p>
+    <w:p>
+      <w:pPr>
+        <w:numPr>
+          <w:ilvl w:val="0"/>
+          <w:numId w:val="0"/>
+        </w:numPr>
+        <w:ind w:leftChars="0"/>
+        <w:rPr>
+          <w:rFonts w:hint="default"/>
+          <w:b w:val="0"/>
+          <w:bCs w:val="0"/>
+          <w:u w:val="none"/>
+          <w:lang w:val="en-IN"/>
+        </w:rPr>
+      </w:pPr>
+      <w:r>
+        <w:rPr>
+          <w:rFonts w:hint="default"/>
+          <w:b w:val="0"/>
+          <w:bCs w:val="0"/>
+          <w:u w:val="none"/>
+          <w:lang w:val="en-IN"/>
+        </w:rPr>
+        <w:t>Website for tags: “https://git-scm.com/docs/pretty-formats”</w:t>
+      </w:r>
+    </w:p>
+    <w:p>
+      <w:pPr>
+        <w:numPr>
+          <w:ilvl w:val="0"/>
+          <w:numId w:val="0"/>
+        </w:numPr>
+        <w:ind w:leftChars="0"/>
+        <w:rPr>
+          <w:rFonts w:hint="default"/>
+          <w:b w:val="0"/>
+          <w:bCs w:val="0"/>
+          <w:u w:val="none"/>
+          <w:lang w:val="en-IN"/>
+        </w:rPr>
+      </w:pPr>
+      <w:r>
+        <w:rPr>
+          <w:rFonts w:hint="default"/>
+          <w:b w:val="0"/>
+          <w:bCs w:val="0"/>
+          <w:u w:val="none"/>
+          <w:lang w:val="en-IN"/>
+        </w:rPr>
+        <w:t>git log --pretty=format:&lt;str&gt;</w:t>
+      </w:r>
+      <w:r>
+        <w:rPr>
+          <w:rFonts w:hint="default"/>
+          <w:b w:val="0"/>
+          <w:bCs w:val="0"/>
+          <w:u w:val="none"/>
+          <w:lang w:val="en-IN"/>
+        </w:rPr>
+        <w:tab/>
+        <w:t>=&gt;  &lt;str&gt; = “%h -- %an”;</w:t>
+      </w:r>
+    </w:p>
+    <w:p>
+      <w:pPr>
+        <w:numPr>
+          <w:ilvl w:val="0"/>
+          <w:numId w:val="0"/>
+        </w:numPr>
+        <w:ind w:leftChars="0"/>
+        <w:rPr>
+          <w:rFonts w:hint="default"/>
+          <w:b w:val="0"/>
+          <w:bCs w:val="0"/>
+          <w:u w:val="none"/>
+          <w:lang w:val="en-IN"/>
+        </w:rPr>
+      </w:pPr>
+    </w:p>
+    <w:p>
+      <w:pPr>
+        <w:numPr>
+          <w:ilvl w:val="0"/>
+          <w:numId w:val="0"/>
+        </w:numPr>
+        <w:ind w:leftChars="0"/>
+        <w:rPr>
+          <w:rFonts w:hint="default"/>
+          <w:b w:val="0"/>
+          <w:bCs w:val="0"/>
+          <w:u w:val="none"/>
+          <w:lang w:val="en-IN"/>
+        </w:rPr>
+      </w:pPr>
+      <w:r>
+        <w:rPr>
+          <w:rFonts w:hint="default"/>
+          <w:b w:val="0"/>
+          <w:bCs w:val="0"/>
+          <w:u w:val="none"/>
+          <w:lang w:val="en-IN"/>
+        </w:rPr>
+        <w:t xml:space="preserve">Ex:- </w:t>
+      </w:r>
+      <w:r>
+        <w:rPr>
+          <w:rFonts w:hint="default"/>
+          <w:b w:val="0"/>
+          <w:bCs w:val="0"/>
+          <w:u w:val="none"/>
+          <w:lang w:val="en-IN"/>
+        </w:rPr>
+        <w:tab/>
+        <w:t>git log --pretty=format:“%h -- %an”</w:t>
+      </w:r>
+    </w:p>
+    <w:p>
+      <w:pPr>
+        <w:numPr>
+          <w:ilvl w:val="0"/>
+          <w:numId w:val="0"/>
+        </w:numPr>
+        <w:ind w:leftChars="0"/>
+        <w:rPr>
+          <w:rFonts w:hint="default"/>
+          <w:b w:val="0"/>
+          <w:bCs w:val="0"/>
+          <w:u w:val="none"/>
+          <w:lang w:val="en-IN"/>
+        </w:rPr>
+      </w:pPr>
     </w:p>
     <w:p>
       <w:pPr>
@@ -2242,19 +2552,7 @@
           <w:u w:val="none"/>
           <w:lang w:val="en-IN"/>
         </w:rPr>
-        <w:t xml:space="preserve">git clone &lt;Repo URL&gt; &lt;Clone </w:t>
-      </w:r>
-      <w:bookmarkStart w:id="0" w:name="_GoBack"/>
-      <w:bookmarkEnd w:id="0"/>
-      <w:r>
-        <w:rPr>
-          <w:rFonts w:hint="default"/>
-          <w:b w:val="0"/>
-          <w:bCs w:val="0"/>
-          <w:u w:val="none"/>
-          <w:lang w:val="en-IN"/>
-        </w:rPr>
-        <w:t>Directory&gt;</w:t>
+        <w:t>git clone &lt;Repo URL&gt; &lt;Clone Directory&gt;</w:t>
       </w:r>
     </w:p>
     <w:p>
@@ -2457,249 +2755,46 @@
           <w:numId w:val="0"/>
         </w:numPr>
         <w:ind w:leftChars="0"/>
-        <w:rPr>
-          <w:rFonts w:hint="default"/>
-          <w:lang w:val="en-IN"/>
-        </w:rPr>
-      </w:pPr>
-    </w:p>
-    <w:p>
-      <w:pPr>
-        <w:numPr>
-          <w:ilvl w:val="0"/>
-          <w:numId w:val="0"/>
-        </w:numPr>
-        <w:ind w:leftChars="0"/>
-      </w:pPr>
-    </w:p>
-    <w:p>
-      <w:pPr>
-        <w:numPr>
-          <w:ilvl w:val="0"/>
-          <w:numId w:val="0"/>
-        </w:numPr>
-        <w:ind w:leftChars="0"/>
-      </w:pPr>
-    </w:p>
-    <w:p>
-      <w:pPr>
-        <w:numPr>
-          <w:ilvl w:val="0"/>
-          <w:numId w:val="0"/>
-        </w:numPr>
-        <w:ind w:leftChars="0"/>
-        <w:rPr>
-          <w:rFonts w:hint="default"/>
-          <w:lang w:val="en-IN"/>
-        </w:rPr>
-      </w:pPr>
-    </w:p>
-    <w:p>
-      <w:pPr>
-        <w:numPr>
-          <w:ilvl w:val="0"/>
-          <w:numId w:val="0"/>
-        </w:numPr>
-        <w:ind w:leftChars="0"/>
-        <w:rPr>
-          <w:rFonts w:hint="default"/>
-          <w:lang w:val="en-IN"/>
-        </w:rPr>
-      </w:pPr>
-    </w:p>
-    <w:p>
-      <w:pPr>
-        <w:numPr>
-          <w:ilvl w:val="0"/>
-          <w:numId w:val="0"/>
-        </w:numPr>
-        <w:ind w:leftChars="0"/>
-        <w:rPr>
-          <w:rFonts w:hint="default"/>
-          <w:lang w:val="en-IN"/>
-        </w:rPr>
-      </w:pPr>
-    </w:p>
-    <w:p>
-      <w:pPr>
-        <w:numPr>
-          <w:ilvl w:val="0"/>
-          <w:numId w:val="0"/>
-        </w:numPr>
-        <w:ind w:leftChars="0"/>
-        <w:rPr>
-          <w:rFonts w:hint="default"/>
-          <w:lang w:val="en-IN"/>
-        </w:rPr>
-      </w:pPr>
-    </w:p>
-    <w:p>
-      <w:pPr>
-        <w:numPr>
-          <w:ilvl w:val="0"/>
-          <w:numId w:val="0"/>
-        </w:numPr>
-        <w:ind w:leftChars="0"/>
-        <w:rPr>
-          <w:rFonts w:hint="default"/>
-          <w:lang w:val="en-IN"/>
-        </w:rPr>
-      </w:pPr>
-    </w:p>
-    <w:p>
-      <w:pPr>
-        <w:numPr>
-          <w:ilvl w:val="0"/>
-          <w:numId w:val="0"/>
-        </w:numPr>
-        <w:ind w:leftChars="0"/>
-        <w:rPr>
-          <w:rFonts w:hint="default"/>
-          <w:lang w:val="en-IN"/>
-        </w:rPr>
-      </w:pPr>
-    </w:p>
-    <w:p>
-      <w:pPr>
-        <w:numPr>
-          <w:ilvl w:val="0"/>
-          <w:numId w:val="0"/>
-        </w:numPr>
-        <w:ind w:leftChars="0"/>
-        <w:rPr>
-          <w:rFonts w:hint="default"/>
-          <w:lang w:val="en-IN"/>
-        </w:rPr>
-      </w:pPr>
-    </w:p>
-    <w:p>
-      <w:pPr>
-        <w:numPr>
-          <w:ilvl w:val="0"/>
-          <w:numId w:val="0"/>
-        </w:numPr>
-        <w:ind w:leftChars="0"/>
-        <w:rPr>
-          <w:rFonts w:hint="default"/>
-          <w:lang w:val="en-IN"/>
-        </w:rPr>
-      </w:pPr>
-    </w:p>
-    <w:p>
-      <w:pPr>
-        <w:numPr>
-          <w:ilvl w:val="0"/>
-          <w:numId w:val="0"/>
-        </w:numPr>
-        <w:ind w:leftChars="0"/>
-        <w:rPr>
-          <w:rFonts w:hint="default"/>
-          <w:lang w:val="en-IN"/>
-        </w:rPr>
-      </w:pPr>
-    </w:p>
-    <w:p>
-      <w:pPr>
-        <w:numPr>
-          <w:ilvl w:val="0"/>
-          <w:numId w:val="0"/>
-        </w:numPr>
-        <w:ind w:leftChars="0"/>
-        <w:rPr>
-          <w:rFonts w:hint="default"/>
-          <w:lang w:val="en-IN"/>
-        </w:rPr>
-      </w:pPr>
-    </w:p>
-    <w:p>
-      <w:pPr>
-        <w:numPr>
-          <w:ilvl w:val="0"/>
-          <w:numId w:val="0"/>
-        </w:numPr>
-        <w:ind w:leftChars="0"/>
-        <w:rPr>
-          <w:rFonts w:hint="default"/>
-          <w:lang w:val="en-IN"/>
-        </w:rPr>
-      </w:pPr>
-    </w:p>
-    <w:p>
-      <w:pPr>
-        <w:numPr>
-          <w:ilvl w:val="0"/>
-          <w:numId w:val="0"/>
-        </w:numPr>
-        <w:ind w:leftChars="0"/>
-        <w:rPr>
-          <w:rFonts w:hint="default"/>
-          <w:lang w:val="en-IN"/>
-        </w:rPr>
-      </w:pPr>
-    </w:p>
-    <w:p>
-      <w:pPr>
-        <w:numPr>
-          <w:ilvl w:val="0"/>
-          <w:numId w:val="0"/>
-        </w:numPr>
-        <w:ind w:leftChars="0"/>
-        <w:rPr>
-          <w:rFonts w:hint="default"/>
-          <w:lang w:val="en-IN"/>
-        </w:rPr>
-      </w:pPr>
-    </w:p>
-    <w:p>
-      <w:pPr>
-        <w:numPr>
-          <w:ilvl w:val="0"/>
-          <w:numId w:val="0"/>
-        </w:numPr>
-        <w:ind w:leftChars="0"/>
-        <w:rPr>
-          <w:rFonts w:hint="default"/>
-          <w:lang w:val="en-IN"/>
-        </w:rPr>
-      </w:pPr>
-    </w:p>
-    <w:p>
-      <w:pPr>
-        <w:numPr>
-          <w:ilvl w:val="0"/>
-          <w:numId w:val="0"/>
-        </w:numPr>
-        <w:ind w:leftChars="0"/>
-        <w:rPr>
-          <w:rFonts w:hint="default"/>
-          <w:lang w:val="en-IN"/>
-        </w:rPr>
-      </w:pPr>
-    </w:p>
-    <w:p>
-      <w:pPr>
-        <w:numPr>
-          <w:ilvl w:val="0"/>
-          <w:numId w:val="0"/>
-        </w:numPr>
-        <w:ind w:leftChars="0"/>
-        <w:rPr>
-          <w:rFonts w:hint="default"/>
-          <w:lang w:val="en-IN"/>
-        </w:rPr>
-      </w:pPr>
-    </w:p>
-    <w:p>
-      <w:pPr>
-        <w:numPr>
-          <w:ilvl w:val="0"/>
-          <w:numId w:val="0"/>
-        </w:numPr>
-        <w:ind w:leftChars="0"/>
-        <w:rPr>
-          <w:rFonts w:hint="default"/>
-          <w:lang w:val="en-IN"/>
-        </w:rPr>
+      </w:pPr>
+    </w:p>
+    <w:p>
+      <w:pPr>
+        <w:numPr>
+          <w:ilvl w:val="0"/>
+          <w:numId w:val="0"/>
+        </w:numPr>
+        <w:ind w:leftChars="0"/>
+      </w:pPr>
+    </w:p>
+    <w:p>
+      <w:pPr>
+        <w:numPr>
+          <w:ilvl w:val="0"/>
+          <w:numId w:val="0"/>
+        </w:numPr>
+        <w:ind w:leftChars="0"/>
+        <w:rPr>
+          <w:rFonts w:hint="default"/>
+          <w:lang w:val="en-IN"/>
+        </w:rPr>
+      </w:pPr>
+    </w:p>
+    <w:p>
+      <w:pPr>
+        <w:numPr>
+          <w:ilvl w:val="0"/>
+          <w:numId w:val="0"/>
+        </w:numPr>
+        <w:ind w:leftChars="0"/>
+      </w:pPr>
+    </w:p>
+    <w:p>
+      <w:pPr>
+        <w:numPr>
+          <w:ilvl w:val="0"/>
+          <w:numId w:val="0"/>
+        </w:numPr>
+        <w:ind w:leftChars="0"/>
       </w:pPr>
     </w:p>
     <w:p>
@@ -3761,7 +3856,7 @@
         <w:widowControl/>
         <w:numPr>
           <w:ilvl w:val="0"/>
-          <w:numId w:val="0"/>
+          <w:numId w:val="2"/>
         </w:numPr>
         <w:suppressLineNumbers w:val="0"/>
         <w:pBdr>
@@ -3771,7 +3866,7 @@
           <w:right w:val="none" w:color="auto" w:sz="0" w:space="0"/>
         </w:pBdr>
         <w:spacing w:before="0" w:beforeAutospacing="0" w:after="0" w:afterAutospacing="0"/>
-        <w:ind w:left="200" w:right="0" w:rightChars="0" w:hanging="200" w:hangingChars="100"/>
+        <w:ind w:left="0" w:leftChars="0" w:right="0" w:rightChars="0" w:firstLine="0" w:firstLineChars="0"/>
         <w:jc w:val="left"/>
         <w:textAlignment w:val="baseline"/>
         <w:rPr>
@@ -3784,7 +3879,7 @@
           <w:rFonts w:hint="default"/>
           <w:lang w:val="en-IN"/>
         </w:rPr>
-        <w:t>b)Add the &lt;fileName&gt; record to .gitignore file</w:t>
+        <w:t>Add the &lt;fileName&gt; record to .gitignore file</w:t>
       </w:r>
       <w:r>
         <w:rPr>
@@ -3799,6 +3894,290 @@
           <w:lang w:val="en-IN"/>
         </w:rPr>
         <w:t>=&gt; To make the file not appear in untracked files</w:t>
+      </w:r>
+    </w:p>
+    <w:p>
+      <w:pPr>
+        <w:keepNext w:val="0"/>
+        <w:keepLines w:val="0"/>
+        <w:widowControl/>
+        <w:numPr>
+          <w:numId w:val="0"/>
+        </w:numPr>
+        <w:suppressLineNumbers w:val="0"/>
+        <w:pBdr>
+          <w:top w:val="none" w:color="auto" w:sz="0" w:space="0"/>
+          <w:left w:val="none" w:color="auto" w:sz="0" w:space="0"/>
+          <w:bottom w:val="none" w:color="auto" w:sz="0" w:space="0"/>
+          <w:right w:val="none" w:color="auto" w:sz="0" w:space="0"/>
+        </w:pBdr>
+        <w:spacing w:before="0" w:beforeAutospacing="0" w:after="0" w:afterAutospacing="0"/>
+        <w:ind w:leftChars="0" w:right="0" w:rightChars="0"/>
+        <w:jc w:val="left"/>
+        <w:textAlignment w:val="baseline"/>
+        <w:rPr>
+          <w:rFonts w:hint="default"/>
+          <w:lang w:val="en-IN"/>
+        </w:rPr>
+      </w:pPr>
+    </w:p>
+    <w:p>
+      <w:pPr>
+        <w:keepNext w:val="0"/>
+        <w:keepLines w:val="0"/>
+        <w:widowControl/>
+        <w:numPr>
+          <w:numId w:val="0"/>
+        </w:numPr>
+        <w:suppressLineNumbers w:val="0"/>
+        <w:pBdr>
+          <w:top w:val="none" w:color="auto" w:sz="0" w:space="0"/>
+          <w:left w:val="none" w:color="auto" w:sz="0" w:space="0"/>
+          <w:bottom w:val="none" w:color="auto" w:sz="0" w:space="0"/>
+          <w:right w:val="none" w:color="auto" w:sz="0" w:space="0"/>
+        </w:pBdr>
+        <w:spacing w:before="0" w:beforeAutospacing="0" w:after="0" w:afterAutospacing="0"/>
+        <w:ind w:leftChars="0" w:right="0" w:rightChars="0"/>
+        <w:jc w:val="left"/>
+        <w:textAlignment w:val="baseline"/>
+        <w:rPr>
+          <w:rFonts w:hint="default"/>
+          <w:lang w:val="en-IN"/>
+        </w:rPr>
+      </w:pPr>
+    </w:p>
+    <w:p>
+      <w:pPr>
+        <w:keepNext w:val="0"/>
+        <w:keepLines w:val="0"/>
+        <w:widowControl/>
+        <w:numPr>
+          <w:numId w:val="0"/>
+        </w:numPr>
+        <w:suppressLineNumbers w:val="0"/>
+        <w:pBdr>
+          <w:top w:val="none" w:color="auto" w:sz="0" w:space="0"/>
+          <w:left w:val="none" w:color="auto" w:sz="0" w:space="0"/>
+          <w:bottom w:val="none" w:color="auto" w:sz="0" w:space="0"/>
+          <w:right w:val="none" w:color="auto" w:sz="0" w:space="0"/>
+        </w:pBdr>
+        <w:spacing w:before="0" w:beforeAutospacing="0" w:after="0" w:afterAutospacing="0"/>
+        <w:ind w:leftChars="0" w:right="0" w:rightChars="0"/>
+        <w:jc w:val="left"/>
+        <w:textAlignment w:val="baseline"/>
+        <w:rPr>
+          <w:rFonts w:hint="default"/>
+          <w:lang w:val="en-IN"/>
+        </w:rPr>
+      </w:pPr>
+      <w:r>
+        <w:rPr>
+          <w:rFonts w:hint="default"/>
+          <w:lang w:val="en-IN"/>
+        </w:rPr>
+        <w:t>To Unstage a file</w:t>
+      </w:r>
+    </w:p>
+    <w:p>
+      <w:pPr>
+        <w:keepNext w:val="0"/>
+        <w:keepLines w:val="0"/>
+        <w:widowControl/>
+        <w:numPr>
+          <w:numId w:val="0"/>
+        </w:numPr>
+        <w:suppressLineNumbers w:val="0"/>
+        <w:pBdr>
+          <w:top w:val="none" w:color="auto" w:sz="0" w:space="0"/>
+          <w:left w:val="none" w:color="auto" w:sz="0" w:space="0"/>
+          <w:bottom w:val="none" w:color="auto" w:sz="0" w:space="0"/>
+          <w:right w:val="none" w:color="auto" w:sz="0" w:space="0"/>
+        </w:pBdr>
+        <w:spacing w:before="0" w:beforeAutospacing="0" w:after="0" w:afterAutospacing="0"/>
+        <w:ind w:leftChars="0" w:right="0" w:rightChars="0"/>
+        <w:jc w:val="left"/>
+        <w:textAlignment w:val="baseline"/>
+        <w:rPr>
+          <w:rFonts w:hint="default"/>
+          <w:lang w:val="en-IN"/>
+        </w:rPr>
+      </w:pPr>
+      <w:bookmarkStart w:id="0" w:name="_GoBack"/>
+      <w:bookmarkEnd w:id="0"/>
+    </w:p>
+    <w:p>
+      <w:pPr>
+        <w:keepNext w:val="0"/>
+        <w:keepLines w:val="0"/>
+        <w:widowControl/>
+        <w:numPr>
+          <w:numId w:val="0"/>
+        </w:numPr>
+        <w:suppressLineNumbers w:val="0"/>
+        <w:pBdr>
+          <w:top w:val="none" w:color="auto" w:sz="0" w:space="0"/>
+          <w:left w:val="none" w:color="auto" w:sz="0" w:space="0"/>
+          <w:bottom w:val="none" w:color="auto" w:sz="0" w:space="0"/>
+          <w:right w:val="none" w:color="auto" w:sz="0" w:space="0"/>
+        </w:pBdr>
+        <w:spacing w:before="0" w:beforeAutospacing="0" w:after="0" w:afterAutospacing="0"/>
+        <w:ind w:leftChars="0" w:right="0" w:rightChars="0"/>
+        <w:jc w:val="left"/>
+        <w:textAlignment w:val="baseline"/>
+      </w:pPr>
+      <w:r>
+        <w:drawing>
+          <wp:inline distT="0" distB="0" distL="114300" distR="114300">
+            <wp:extent cx="4650105" cy="2192655"/>
+            <wp:effectExtent l="0" t="0" r="13335" b="1905"/>
+            <wp:docPr id="17" name="Picture 2"/>
+            <wp:cNvGraphicFramePr>
+              <a:graphicFrameLocks xmlns:a="http://schemas.openxmlformats.org/drawingml/2006/main" noChangeAspect="1"/>
+            </wp:cNvGraphicFramePr>
+            <a:graphic xmlns:a="http://schemas.openxmlformats.org/drawingml/2006/main">
+              <a:graphicData uri="http://schemas.openxmlformats.org/drawingml/2006/picture">
+                <pic:pic xmlns:pic="http://schemas.openxmlformats.org/drawingml/2006/picture">
+                  <pic:nvPicPr>
+                    <pic:cNvPr id="17" name="Picture 2"/>
+                    <pic:cNvPicPr>
+                      <a:picLocks noChangeAspect="1"/>
+                    </pic:cNvPicPr>
+                  </pic:nvPicPr>
+                  <pic:blipFill>
+                    <a:blip r:embed="rId12"/>
+                    <a:srcRect t="10437" r="11707" b="15559"/>
+                    <a:stretch>
+                      <a:fillRect/>
+                    </a:stretch>
+                  </pic:blipFill>
+                  <pic:spPr>
+                    <a:xfrm>
+                      <a:off x="0" y="0"/>
+                      <a:ext cx="4650105" cy="2192655"/>
+                    </a:xfrm>
+                    <a:prstGeom prst="rect">
+                      <a:avLst/>
+                    </a:prstGeom>
+                    <a:noFill/>
+                    <a:ln>
+                      <a:noFill/>
+                    </a:ln>
+                  </pic:spPr>
+                </pic:pic>
+              </a:graphicData>
+            </a:graphic>
+          </wp:inline>
+        </w:drawing>
+      </w:r>
+    </w:p>
+    <w:p>
+      <w:pPr>
+        <w:keepNext w:val="0"/>
+        <w:keepLines w:val="0"/>
+        <w:widowControl/>
+        <w:numPr>
+          <w:numId w:val="0"/>
+        </w:numPr>
+        <w:suppressLineNumbers w:val="0"/>
+        <w:pBdr>
+          <w:top w:val="none" w:color="auto" w:sz="0" w:space="0"/>
+          <w:left w:val="none" w:color="auto" w:sz="0" w:space="0"/>
+          <w:bottom w:val="none" w:color="auto" w:sz="0" w:space="0"/>
+          <w:right w:val="none" w:color="auto" w:sz="0" w:space="0"/>
+        </w:pBdr>
+        <w:spacing w:before="0" w:beforeAutospacing="0" w:after="0" w:afterAutospacing="0"/>
+        <w:ind w:leftChars="0" w:right="0" w:rightChars="0"/>
+        <w:jc w:val="left"/>
+        <w:textAlignment w:val="baseline"/>
+      </w:pPr>
+    </w:p>
+    <w:p>
+      <w:pPr>
+        <w:keepNext w:val="0"/>
+        <w:keepLines w:val="0"/>
+        <w:widowControl/>
+        <w:numPr>
+          <w:numId w:val="0"/>
+        </w:numPr>
+        <w:suppressLineNumbers w:val="0"/>
+        <w:pBdr>
+          <w:top w:val="none" w:color="auto" w:sz="0" w:space="0"/>
+          <w:left w:val="none" w:color="auto" w:sz="0" w:space="0"/>
+          <w:bottom w:val="none" w:color="auto" w:sz="0" w:space="0"/>
+          <w:right w:val="none" w:color="auto" w:sz="0" w:space="0"/>
+        </w:pBdr>
+        <w:spacing w:before="0" w:beforeAutospacing="0" w:after="0" w:afterAutospacing="0"/>
+        <w:ind w:leftChars="0" w:right="0" w:rightChars="0"/>
+        <w:jc w:val="left"/>
+        <w:textAlignment w:val="baseline"/>
+        <w:rPr>
+          <w:rFonts w:hint="default"/>
+          <w:lang w:val="en-IN"/>
+        </w:rPr>
+      </w:pPr>
+      <w:r>
+        <w:rPr>
+          <w:rFonts w:hint="default"/>
+          <w:lang w:val="en-IN"/>
+        </w:rPr>
+        <w:t>Command:</w:t>
+      </w:r>
+    </w:p>
+    <w:p>
+      <w:pPr>
+        <w:keepNext w:val="0"/>
+        <w:keepLines w:val="0"/>
+        <w:widowControl/>
+        <w:numPr>
+          <w:numId w:val="0"/>
+        </w:numPr>
+        <w:suppressLineNumbers w:val="0"/>
+        <w:pBdr>
+          <w:top w:val="none" w:color="auto" w:sz="0" w:space="0"/>
+          <w:left w:val="none" w:color="auto" w:sz="0" w:space="0"/>
+          <w:bottom w:val="none" w:color="auto" w:sz="0" w:space="0"/>
+          <w:right w:val="none" w:color="auto" w:sz="0" w:space="0"/>
+        </w:pBdr>
+        <w:spacing w:before="0" w:beforeAutospacing="0" w:after="0" w:afterAutospacing="0"/>
+        <w:ind w:leftChars="0" w:right="0" w:rightChars="0"/>
+        <w:jc w:val="left"/>
+        <w:textAlignment w:val="baseline"/>
+        <w:rPr>
+          <w:rFonts w:hint="default"/>
+          <w:lang w:val="en-IN"/>
+        </w:rPr>
+      </w:pPr>
+    </w:p>
+    <w:p>
+      <w:pPr>
+        <w:keepNext w:val="0"/>
+        <w:keepLines w:val="0"/>
+        <w:widowControl/>
+        <w:numPr>
+          <w:numId w:val="0"/>
+        </w:numPr>
+        <w:suppressLineNumbers w:val="0"/>
+        <w:pBdr>
+          <w:top w:val="none" w:color="auto" w:sz="0" w:space="0"/>
+          <w:left w:val="none" w:color="auto" w:sz="0" w:space="0"/>
+          <w:bottom w:val="none" w:color="auto" w:sz="0" w:space="0"/>
+          <w:right w:val="none" w:color="auto" w:sz="0" w:space="0"/>
+        </w:pBdr>
+        <w:spacing w:before="0" w:beforeAutospacing="0" w:after="0" w:afterAutospacing="0"/>
+        <w:ind w:leftChars="0" w:right="0" w:rightChars="0"/>
+        <w:jc w:val="left"/>
+        <w:textAlignment w:val="baseline"/>
+        <w:rPr>
+          <w:rFonts w:hint="default"/>
+          <w:lang w:val="en-IN"/>
+        </w:rPr>
+      </w:pPr>
+      <w:r>
+        <w:rPr>
+          <w:rFonts w:hint="default"/>
+          <w:lang w:val="en-IN"/>
+        </w:rPr>
+        <w:t>git restore --staged &lt;filename&gt;</w:t>
       </w:r>
     </w:p>
     <w:p>
@@ -4084,7 +4463,7 @@
                     </pic:cNvPicPr>
                   </pic:nvPicPr>
                   <pic:blipFill>
-                    <a:blip r:embed="rId12"/>
+                    <a:blip r:embed="rId13"/>
                     <a:srcRect t="3665" r="3304" b="13781"/>
                     <a:stretch>
                       <a:fillRect/>
@@ -4383,7 +4762,182 @@
         </w:rPr>
       </w:pPr>
     </w:p>
-    <w:p/>
+    <w:p>
+      <w:pPr>
+        <w:numPr>
+          <w:ilvl w:val="0"/>
+          <w:numId w:val="1"/>
+        </w:numPr>
+        <w:ind w:left="0" w:leftChars="0" w:firstLine="0" w:firstLineChars="0"/>
+        <w:rPr>
+          <w:rFonts w:hint="default"/>
+          <w:lang w:val="en-IN"/>
+        </w:rPr>
+      </w:pPr>
+      <w:r>
+        <w:rPr>
+          <w:rFonts w:hint="default"/>
+          <w:lang w:val="en-IN"/>
+        </w:rPr>
+        <w:t>Merging commit with last commit after staging the modifications</w:t>
+      </w:r>
+    </w:p>
+    <w:p>
+      <w:pPr>
+        <w:numPr>
+          <w:numId w:val="0"/>
+        </w:numPr>
+        <w:ind w:leftChars="0"/>
+        <w:rPr>
+          <w:rFonts w:hint="default"/>
+          <w:lang w:val="en-IN"/>
+        </w:rPr>
+      </w:pPr>
+    </w:p>
+    <w:p>
+      <w:pPr>
+        <w:numPr>
+          <w:numId w:val="0"/>
+        </w:numPr>
+        <w:ind w:leftChars="0"/>
+        <w:rPr>
+          <w:rFonts w:hint="default"/>
+          <w:lang w:val="en-IN"/>
+        </w:rPr>
+      </w:pPr>
+      <w:r>
+        <w:rPr>
+          <w:rFonts w:hint="default"/>
+          <w:lang w:val="en-IN"/>
+        </w:rPr>
+        <w:t>git commit --amend</w:t>
+      </w:r>
+    </w:p>
+    <w:p>
+      <w:pPr>
+        <w:numPr>
+          <w:numId w:val="0"/>
+        </w:numPr>
+        <w:ind w:leftChars="0"/>
+        <w:rPr>
+          <w:rFonts w:hint="default"/>
+          <w:lang w:val="en-IN"/>
+        </w:rPr>
+      </w:pPr>
+      <w:r>
+        <w:rPr>
+          <w:rFonts w:hint="default"/>
+          <w:lang w:val="en-IN"/>
+        </w:rPr>
+        <w:t>Vim editor will open(Edit it to change the message and authors……)</w:t>
+      </w:r>
+    </w:p>
+    <w:p>
+      <w:pPr>
+        <w:numPr>
+          <w:numId w:val="0"/>
+        </w:numPr>
+        <w:ind w:leftChars="0"/>
+      </w:pPr>
+    </w:p>
+    <w:p>
+      <w:pPr>
+        <w:numPr>
+          <w:numId w:val="0"/>
+        </w:numPr>
+        <w:ind w:leftChars="0"/>
+      </w:pPr>
+      <w:r>
+        <w:drawing>
+          <wp:inline distT="0" distB="0" distL="114300" distR="114300">
+            <wp:extent cx="2961005" cy="1736090"/>
+            <wp:effectExtent l="0" t="0" r="10795" b="1270"/>
+            <wp:docPr id="5" name="Picture 1"/>
+            <wp:cNvGraphicFramePr>
+              <a:graphicFrameLocks xmlns:a="http://schemas.openxmlformats.org/drawingml/2006/main" noChangeAspect="1"/>
+            </wp:cNvGraphicFramePr>
+            <a:graphic xmlns:a="http://schemas.openxmlformats.org/drawingml/2006/main">
+              <a:graphicData uri="http://schemas.openxmlformats.org/drawingml/2006/picture">
+                <pic:pic xmlns:pic="http://schemas.openxmlformats.org/drawingml/2006/picture">
+                  <pic:nvPicPr>
+                    <pic:cNvPr id="5" name="Picture 1"/>
+                    <pic:cNvPicPr>
+                      <a:picLocks noChangeAspect="1"/>
+                    </pic:cNvPicPr>
+                  </pic:nvPicPr>
+                  <pic:blipFill>
+                    <a:blip r:embed="rId14"/>
+                    <a:srcRect r="43779" b="41406"/>
+                    <a:stretch>
+                      <a:fillRect/>
+                    </a:stretch>
+                  </pic:blipFill>
+                  <pic:spPr>
+                    <a:xfrm>
+                      <a:off x="0" y="0"/>
+                      <a:ext cx="2961005" cy="1736090"/>
+                    </a:xfrm>
+                    <a:prstGeom prst="rect">
+                      <a:avLst/>
+                    </a:prstGeom>
+                    <a:noFill/>
+                    <a:ln>
+                      <a:noFill/>
+                    </a:ln>
+                  </pic:spPr>
+                </pic:pic>
+              </a:graphicData>
+            </a:graphic>
+          </wp:inline>
+        </w:drawing>
+      </w:r>
+    </w:p>
+    <w:p>
+      <w:pPr>
+        <w:numPr>
+          <w:numId w:val="0"/>
+        </w:numPr>
+        <w:ind w:leftChars="0"/>
+      </w:pPr>
+    </w:p>
+    <w:p>
+      <w:pPr>
+        <w:numPr>
+          <w:numId w:val="0"/>
+        </w:numPr>
+        <w:ind w:leftChars="0"/>
+        <w:rPr>
+          <w:rFonts w:hint="default"/>
+          <w:lang w:val="en-IN"/>
+        </w:rPr>
+      </w:pPr>
+      <w:r>
+        <w:rPr>
+          <w:rFonts w:hint="default"/>
+          <w:lang w:val="en-IN"/>
+        </w:rPr>
+        <w:t>Press “I” to make things editable</w:t>
+      </w:r>
+    </w:p>
+    <w:p>
+      <w:pPr>
+        <w:numPr>
+          <w:numId w:val="0"/>
+        </w:numPr>
+        <w:ind w:leftChars="0"/>
+        <w:rPr>
+          <w:rFonts w:hint="default"/>
+          <w:lang w:val="en-IN"/>
+        </w:rPr>
+      </w:pPr>
+      <w:r>
+        <w:rPr>
+          <w:rFonts w:hint="default"/>
+          <w:lang w:val="en-IN"/>
+        </w:rPr>
+        <w:t>Press “Esc” + Type in: “:wq” to save and EXIT</w:t>
+      </w:r>
+    </w:p>
     <w:sectPr>
       <w:pgSz w:w="11906" w:h="16838"/>
       <w:pgMar w:top="1440" w:right="1800" w:bottom="1440" w:left="1800" w:header="720" w:footer="720" w:gutter="0"/>
